--- a/Звіти/ST_LAB2.docx
+++ b/Звіти/ST_LAB2.docx
@@ -146,7 +146,6 @@
                 <w:rFonts w:eastAsiaTheme="majorEastAsia"/>
                 <w:sz w:val="28"/>
                 <w:szCs w:val="28"/>
-                <w:lang w:val="ru-RU"/>
               </w:rPr>
             </w:pPr>
             <w:r>
@@ -171,7 +170,6 @@
                 <w:rFonts w:eastAsiaTheme="majorEastAsia"/>
                 <w:sz w:val="28"/>
                 <w:szCs w:val="28"/>
-                <w:lang w:val="ru-RU"/>
               </w:rPr>
               <w:t>2</w:t>
             </w:r>
@@ -187,7 +185,6 @@
                 <w:rFonts w:ascii="Segoe UI" w:hAnsi="Segoe UI" w:cs="Segoe UI"/>
                 <w:sz w:val="18"/>
                 <w:szCs w:val="18"/>
-                <w:lang w:val="ru-RU"/>
               </w:rPr>
             </w:pPr>
             <w:r>
@@ -197,16 +194,7 @@
                 <w:sz w:val="28"/>
                 <w:szCs w:val="28"/>
               </w:rPr>
-              <w:t>«</w:t>
-            </w:r>
-            <w:r>
-              <w:rPr>
-                <w:rStyle w:val="eop"/>
-                <w:rFonts w:eastAsiaTheme="majorEastAsia"/>
-                <w:sz w:val="28"/>
-                <w:szCs w:val="28"/>
-              </w:rPr>
-              <w:t>Ко</w:t>
+              <w:t>«Ко</w:t>
             </w:r>
             <w:r>
               <w:rPr>
@@ -298,8 +286,14 @@
               </w:rPr>
               <w:t xml:space="preserve">Варіант </w:t>
             </w:r>
-            <w:bookmarkStart w:id="0" w:name="_GoBack"/>
-            <w:bookmarkEnd w:id="0"/>
+            <w:r>
+              <w:rPr>
+                <w:rStyle w:val="normaltextrun"/>
+                <w:bCs/>
+                <w:iCs/>
+              </w:rPr>
+              <w:t>4</w:t>
+            </w:r>
           </w:p>
         </w:tc>
       </w:tr>
@@ -580,8 +574,8 @@
           <w:szCs w:val="32"/>
         </w:rPr>
       </w:pPr>
+      <w:bookmarkStart w:id="0" w:name="_Toc178712414"/>
       <w:bookmarkStart w:id="1" w:name="_Toc178712418"/>
-      <w:bookmarkStart w:id="2" w:name="_Toc178712414"/>
       <w:r>
         <w:rPr>
           <w:rFonts w:eastAsiaTheme="majorEastAsia" w:cstheme="majorBidi"/>
@@ -593,7 +587,7 @@
         <w:lastRenderedPageBreak/>
         <w:t>Мета:</w:t>
       </w:r>
-      <w:bookmarkEnd w:id="2"/>
+      <w:bookmarkEnd w:id="0"/>
     </w:p>
     <w:p>
       <w:r>
@@ -668,7 +662,7 @@
           <w:szCs w:val="32"/>
         </w:rPr>
       </w:pPr>
-      <w:bookmarkStart w:id="3" w:name="_Toc178712415"/>
+      <w:bookmarkStart w:id="2" w:name="_Toc178712415"/>
       <w:r>
         <w:rPr>
           <w:rFonts w:eastAsiaTheme="majorEastAsia" w:cstheme="majorBidi"/>
@@ -679,12 +673,401 @@
         </w:rPr>
         <w:t>Теоретичні відомості</w:t>
       </w:r>
-      <w:bookmarkEnd w:id="3"/>
-    </w:p>
-    <w:p>
-      <w:pPr>
-        <w:jc w:val="left"/>
-      </w:pPr>
+      <w:bookmarkEnd w:id="2"/>
+    </w:p>
+    <w:p>
+      <w:pPr>
+        <w:jc w:val="left"/>
+      </w:pPr>
+      <w:r>
+        <w:t xml:space="preserve">1. </w:t>
+      </w:r>
+      <w:r>
+        <w:t>Колекції в C# - це структури даних, які дозволяють зберігати та керувати наборами елементів одного або різних типів. Вони використовуються для організації даних, забезпечення ефективного доступу до елементів та виконання різних операцій над ними.</w:t>
+      </w:r>
+    </w:p>
+    <w:p>
+      <w:pPr>
+        <w:jc w:val="left"/>
+      </w:pPr>
+      <w:r>
+        <w:t xml:space="preserve">2. </w:t>
+      </w:r>
+      <w:r>
+        <w:t>Переваги узагальнених колекцій: Безпека типів: к</w:t>
+      </w:r>
+      <w:r>
+        <w:t>омпілятор перевіряє типи елементів під час компіляції</w:t>
+      </w:r>
+      <w:r>
+        <w:t>, що зменшує кількість помилок. Гнучкість: м</w:t>
+      </w:r>
+      <w:r>
+        <w:t>ожливість використання колекцій з різними типами даних без необхі</w:t>
+      </w:r>
+      <w:r>
+        <w:t>дності явного приведення типів. Підтримка LINQ</w:t>
+      </w:r>
+      <w:r>
+        <w:t>.</w:t>
+      </w:r>
+    </w:p>
+    <w:p>
+      <w:pPr>
+        <w:jc w:val="left"/>
+      </w:pPr>
+      <w:r>
+        <w:t>3. В</w:t>
+      </w:r>
+      <w:r>
+        <w:t xml:space="preserve">ідмінності масивів та колекцій. </w:t>
+      </w:r>
+      <w:r>
+        <w:t>Розмір</w:t>
+      </w:r>
+      <w:r>
+        <w:t>: м</w:t>
+      </w:r>
+      <w:r>
+        <w:t>асиви мають фіксований розмір при створенні, тоді як колекції можуть д</w:t>
+      </w:r>
+      <w:r>
+        <w:t>инамічно змінювати свій розмір. Функціональність: к</w:t>
+      </w:r>
+      <w:r>
+        <w:t xml:space="preserve">олекції надають широкий спектр методів для додавання, видалення, пошуку та сортування елементів, тоді як масиви мають </w:t>
+      </w:r>
+      <w:r>
+        <w:t>більш обмежений набір операцій. Тип елементів: м</w:t>
+      </w:r>
+      <w:r>
+        <w:t xml:space="preserve">асиви можуть зберігати тільки елементи одного типу, тоді як колекції можуть зберігати елементи різних типів (включаючи значення </w:t>
+      </w:r>
+      <w:proofErr w:type="spellStart"/>
+      <w:r>
+        <w:t>null</w:t>
+      </w:r>
+      <w:proofErr w:type="spellEnd"/>
+      <w:r>
+        <w:t>).</w:t>
+      </w:r>
+    </w:p>
+    <w:p>
+      <w:pPr>
+        <w:jc w:val="left"/>
+      </w:pPr>
+      <w:r>
+        <w:t xml:space="preserve">4. </w:t>
+      </w:r>
+      <w:r>
+        <w:t xml:space="preserve">LINQ to </w:t>
+      </w:r>
+      <w:proofErr w:type="spellStart"/>
+      <w:r>
+        <w:t>Objects</w:t>
+      </w:r>
+      <w:proofErr w:type="spellEnd"/>
+      <w:r>
+        <w:t xml:space="preserve"> - це технологія, яка дозволяє запитувати та маніпулювати даними в об'єктних колекціях за допомогою мови запитів, схожої на SQL.</w:t>
+      </w:r>
+    </w:p>
+    <w:p>
+      <w:pPr>
+        <w:jc w:val="left"/>
+      </w:pPr>
+      <w:r>
+        <w:t xml:space="preserve">5. </w:t>
+      </w:r>
+      <w:r>
+        <w:t xml:space="preserve">Основні типи колекцій: </w:t>
+      </w:r>
+      <w:proofErr w:type="spellStart"/>
+      <w:r>
+        <w:t>List</w:t>
+      </w:r>
+      <w:proofErr w:type="spellEnd"/>
+      <w:r>
+        <w:t xml:space="preserve">, </w:t>
+      </w:r>
+      <w:proofErr w:type="spellStart"/>
+      <w:r>
+        <w:t>Dictionary</w:t>
+      </w:r>
+      <w:proofErr w:type="spellEnd"/>
+      <w:r>
+        <w:t xml:space="preserve">, </w:t>
+      </w:r>
+      <w:proofErr w:type="spellStart"/>
+      <w:r>
+        <w:t>HashSet</w:t>
+      </w:r>
+      <w:proofErr w:type="spellEnd"/>
+      <w:r>
+        <w:t xml:space="preserve">, </w:t>
+      </w:r>
+      <w:proofErr w:type="spellStart"/>
+      <w:r>
+        <w:t>Queue</w:t>
+      </w:r>
+      <w:proofErr w:type="spellEnd"/>
+      <w:r>
+        <w:t xml:space="preserve">, </w:t>
+      </w:r>
+      <w:proofErr w:type="spellStart"/>
+      <w:r>
+        <w:t>Stack</w:t>
+      </w:r>
+      <w:proofErr w:type="spellEnd"/>
+      <w:r>
+        <w:t>.</w:t>
+      </w:r>
+    </w:p>
+    <w:p>
+      <w:pPr>
+        <w:jc w:val="left"/>
+      </w:pPr>
+      <w:r>
+        <w:t xml:space="preserve">6. </w:t>
+      </w:r>
+      <w:r>
+        <w:t xml:space="preserve">LINQ для обробки даних. </w:t>
+      </w:r>
+      <w:r>
+        <w:t>Вибір елементів, які відповідають певним критеріям.</w:t>
+      </w:r>
+      <w:r>
+        <w:t xml:space="preserve"> </w:t>
+      </w:r>
+      <w:r>
+        <w:t>Сортування</w:t>
+      </w:r>
+      <w:r>
+        <w:t>.</w:t>
+      </w:r>
+      <w:r>
+        <w:t xml:space="preserve"> Перетворення однієї колекції в іншу, змінюю</w:t>
+      </w:r>
+      <w:r>
+        <w:t xml:space="preserve">чи структуру або тип елементів. </w:t>
+      </w:r>
+      <w:r>
+        <w:t>Об'єднання елементів за певними критеріями.</w:t>
+      </w:r>
+    </w:p>
+    <w:p>
+      <w:pPr>
+        <w:jc w:val="left"/>
+      </w:pPr>
+      <w:r>
+        <w:t xml:space="preserve">7. </w:t>
+      </w:r>
+      <w:r>
+        <w:t>Метод розширення - це статичний метод, який дозволяє додавати нові методи до існуючих типів без зміни їхнього вихідного коду.</w:t>
+      </w:r>
+    </w:p>
+    <w:p>
+      <w:pPr>
+        <w:jc w:val="left"/>
+      </w:pPr>
+      <w:r>
+        <w:t xml:space="preserve">8. </w:t>
+      </w:r>
+      <w:r>
+        <w:t>LINQ забезпечує більш декларативний і читабельний синтаксис для роботи з колекціями, що спрощує написання коду та зменшує кількість помилок.</w:t>
+      </w:r>
+    </w:p>
+    <w:p>
+      <w:pPr>
+        <w:jc w:val="left"/>
+      </w:pPr>
+      <w:r>
+        <w:t xml:space="preserve">9. </w:t>
+      </w:r>
+      <w:r>
+        <w:t xml:space="preserve">Переваги LINQ: Висока читабельність коду. Зменшення кількості помилок. </w:t>
+      </w:r>
+      <w:r>
+        <w:t>Інтегр</w:t>
+      </w:r>
+      <w:r>
+        <w:t xml:space="preserve">ація з різними джерелами даних. </w:t>
+      </w:r>
+      <w:r>
+        <w:t>Підтримка функціонального стилю програмування.</w:t>
+      </w:r>
+    </w:p>
+    <w:p>
+      <w:pPr>
+        <w:jc w:val="left"/>
+      </w:pPr>
+      <w:r>
+        <w:lastRenderedPageBreak/>
+        <w:t xml:space="preserve">10. </w:t>
+      </w:r>
+      <w:proofErr w:type="spellStart"/>
+      <w:r>
+        <w:t>SortedList</w:t>
+      </w:r>
+      <w:proofErr w:type="spellEnd"/>
+      <w:r>
+        <w:t xml:space="preserve">, </w:t>
+      </w:r>
+      <w:proofErr w:type="spellStart"/>
+      <w:r>
+        <w:t>SortedSet</w:t>
+      </w:r>
+      <w:proofErr w:type="spellEnd"/>
+      <w:r>
+        <w:t>.</w:t>
+      </w:r>
+    </w:p>
+    <w:p>
+      <w:pPr>
+        <w:jc w:val="left"/>
+      </w:pPr>
+      <w:r>
+        <w:t xml:space="preserve">11. </w:t>
+      </w:r>
+      <w:r>
+        <w:t>Компілятор перевіряє типи елементів при додаванні їх до колекції.</w:t>
+      </w:r>
+    </w:p>
+    <w:p>
+      <w:pPr>
+        <w:jc w:val="left"/>
+      </w:pPr>
+      <w:r>
+        <w:t>12. Фільтрація та сортування за допомогою LINQ:</w:t>
+      </w:r>
+    </w:p>
+    <w:p>
+      <w:pPr>
+        <w:jc w:val="left"/>
+      </w:pPr>
+      <w:r>
+        <w:t xml:space="preserve">Фільтрація: </w:t>
+      </w:r>
+      <w:proofErr w:type="spellStart"/>
+      <w:r>
+        <w:t>Where</w:t>
+      </w:r>
+      <w:proofErr w:type="spellEnd"/>
+      <w:r>
+        <w:t xml:space="preserve">(), </w:t>
+      </w:r>
+      <w:proofErr w:type="spellStart"/>
+      <w:r>
+        <w:t>FirstOrDefault</w:t>
+      </w:r>
+      <w:proofErr w:type="spellEnd"/>
+      <w:r>
+        <w:t xml:space="preserve">(), </w:t>
+      </w:r>
+      <w:proofErr w:type="spellStart"/>
+      <w:r>
+        <w:t>SingleOrDefault</w:t>
+      </w:r>
+      <w:proofErr w:type="spellEnd"/>
+      <w:r>
+        <w:t>().</w:t>
+      </w:r>
+    </w:p>
+    <w:p>
+      <w:pPr>
+        <w:jc w:val="left"/>
+      </w:pPr>
+      <w:r>
+        <w:t xml:space="preserve">Сортування: </w:t>
+      </w:r>
+      <w:proofErr w:type="spellStart"/>
+      <w:r>
+        <w:t>OrderBy</w:t>
+      </w:r>
+      <w:proofErr w:type="spellEnd"/>
+      <w:r>
+        <w:t xml:space="preserve">(), </w:t>
+      </w:r>
+      <w:proofErr w:type="spellStart"/>
+      <w:r>
+        <w:t>OrderByDescending</w:t>
+      </w:r>
+      <w:proofErr w:type="spellEnd"/>
+      <w:r>
+        <w:t>().</w:t>
+      </w:r>
+    </w:p>
+    <w:p>
+      <w:pPr>
+        <w:jc w:val="left"/>
+      </w:pPr>
+      <w:r>
+        <w:t xml:space="preserve">13. </w:t>
+      </w:r>
+      <w:r>
+        <w:t>Конкуренція за доступ до колекції, необхідність синхронізації доступу.</w:t>
+      </w:r>
+    </w:p>
+    <w:p>
+      <w:pPr>
+        <w:jc w:val="left"/>
+      </w:pPr>
+      <w:r>
+        <w:t xml:space="preserve">14. </w:t>
+      </w:r>
+      <w:r>
+        <w:t>TDD - це методологія розробки, яка передбачає написання тестів перед написанням коду. Це дозволяє переконатися, що код працює правильно і забезпечує високу якість.</w:t>
+      </w:r>
+    </w:p>
+    <w:p>
+      <w:pPr>
+        <w:jc w:val="left"/>
+      </w:pPr>
+      <w:r>
+        <w:t xml:space="preserve">15. </w:t>
+      </w:r>
+      <w:proofErr w:type="spellStart"/>
+      <w:r>
+        <w:t>NUnit</w:t>
+      </w:r>
+      <w:proofErr w:type="spellEnd"/>
+      <w:r>
+        <w:t xml:space="preserve">, </w:t>
+      </w:r>
+      <w:proofErr w:type="spellStart"/>
+      <w:r>
+        <w:t>xUnit</w:t>
+      </w:r>
+      <w:proofErr w:type="spellEnd"/>
+      <w:r>
+        <w:t xml:space="preserve">, </w:t>
+      </w:r>
+      <w:proofErr w:type="spellStart"/>
+      <w:r>
+        <w:t>MSTest</w:t>
+      </w:r>
+      <w:proofErr w:type="spellEnd"/>
+      <w:r>
+        <w:t>.</w:t>
+      </w:r>
+    </w:p>
+    <w:p>
+      <w:pPr>
+        <w:jc w:val="left"/>
+      </w:pPr>
+      <w:r>
+        <w:t xml:space="preserve">16. </w:t>
+      </w:r>
+      <w:r>
+        <w:t xml:space="preserve">Забезпечення якості коду, виявлення помилок на ранніх етапах розробки, спрощення </w:t>
+      </w:r>
+      <w:proofErr w:type="spellStart"/>
+      <w:r>
+        <w:t>рефакторингу</w:t>
+      </w:r>
+      <w:proofErr w:type="spellEnd"/>
+      <w:r>
+        <w:t>.</w:t>
+      </w:r>
     </w:p>
     <w:p>
       <w:pPr>
@@ -701,7 +1084,7 @@
           <w:szCs w:val="32"/>
         </w:rPr>
       </w:pPr>
-      <w:bookmarkStart w:id="4" w:name="_Toc178712416"/>
+      <w:bookmarkStart w:id="3" w:name="_Toc178712416"/>
       <w:r>
         <w:rPr>
           <w:rFonts w:eastAsiaTheme="majorEastAsia" w:cstheme="majorBidi"/>
@@ -712,32 +1095,34 @@
         </w:rPr>
         <w:t>Завдання</w:t>
       </w:r>
+      <w:bookmarkEnd w:id="3"/>
+    </w:p>
+    <w:p>
+      <w:pPr>
+        <w:spacing w:after="0" w:line="271" w:lineRule="auto"/>
+        <w:jc w:val="left"/>
+        <w:rPr>
+          <w:rFonts w:ascii="Calibri" w:eastAsia="Times New Roman" w:hAnsi="Calibri" w:cs="Calibri"/>
+          <w:color w:val="000000"/>
+        </w:rPr>
+      </w:pPr>
+      <w:r>
+        <w:rPr>
+          <w:rFonts w:ascii="Calibri" w:eastAsia="Times New Roman" w:hAnsi="Calibri" w:cs="Calibri"/>
+          <w:color w:val="000000"/>
+          <w:lang w:val="ru-RU"/>
+        </w:rPr>
+        <w:t xml:space="preserve">1.  </w:t>
+      </w:r>
+      <w:r>
+        <w:rPr>
+          <w:rFonts w:ascii="Calibri" w:eastAsia="Times New Roman" w:hAnsi="Calibri" w:cs="Calibri"/>
+          <w:color w:val="000000"/>
+        </w:rPr>
+        <w:t>Опрацювати теорію (див. додаток А)</w:t>
+      </w:r>
+      <w:bookmarkStart w:id="4" w:name="_GoBack"/>
       <w:bookmarkEnd w:id="4"/>
-    </w:p>
-    <w:p>
-      <w:pPr>
-        <w:spacing w:after="0" w:line="271" w:lineRule="auto"/>
-        <w:jc w:val="left"/>
-        <w:rPr>
-          <w:rFonts w:ascii="Calibri" w:eastAsia="Times New Roman" w:hAnsi="Calibri" w:cs="Calibri"/>
-          <w:color w:val="000000"/>
-        </w:rPr>
-      </w:pPr>
-      <w:r>
-        <w:rPr>
-          <w:rFonts w:ascii="Calibri" w:eastAsia="Times New Roman" w:hAnsi="Calibri" w:cs="Calibri"/>
-          <w:color w:val="000000"/>
-          <w:lang w:val="ru-RU"/>
-        </w:rPr>
-        <w:t xml:space="preserve">1.  </w:t>
-      </w:r>
-      <w:r>
-        <w:rPr>
-          <w:rFonts w:ascii="Calibri" w:eastAsia="Times New Roman" w:hAnsi="Calibri" w:cs="Calibri"/>
-          <w:color w:val="000000"/>
-        </w:rPr>
-        <w:t>Опрацювати теорію (див. додаток А)</w:t>
-      </w:r>
     </w:p>
     <w:p>
       <w:pPr>
@@ -1183,6 +1568,7 @@
           <w:rFonts w:ascii="Calibri" w:eastAsia="Times New Roman" w:hAnsi="Calibri" w:cs="Calibri"/>
           <w:color w:val="000000"/>
         </w:rPr>
+        <w:lastRenderedPageBreak/>
         <w:t xml:space="preserve">Подання елемента словника реалізувати у вигляді окремого класу: </w:t>
       </w:r>
     </w:p>
@@ -1278,7 +1664,6 @@
           <w:sz w:val="22"/>
           <w:szCs w:val="22"/>
         </w:rPr>
-        <w:lastRenderedPageBreak/>
         <w:t>foreach (var elem in array) { … }</w:t>
       </w:r>
     </w:p>
@@ -2235,6 +2620,7 @@
           <w:rFonts w:ascii="Calibri" w:eastAsia="Times New Roman" w:hAnsi="Calibri" w:cs="Calibri"/>
           <w:color w:val="000000"/>
         </w:rPr>
+        <w:lastRenderedPageBreak/>
         <w:t xml:space="preserve"> Списки (контейнери):</w:t>
       </w:r>
     </w:p>
@@ -2555,7 +2941,6 @@
           <w:noProof/>
           <w:lang w:val="en-US"/>
         </w:rPr>
-        <w:lastRenderedPageBreak/>
         <w:t>Вар</w:t>
       </w:r>
       <w:r>
